--- a/RESUME/첨삭 6차/임준범_CV Resume_ver.6.docx
+++ b/RESUME/첨삭 6차/임준범_CV Resume_ver.6.docx
@@ -630,7 +630,7 @@
         <w:wordWrap/>
         <w:spacing w:after="0" w:line="240" w:lineRule="exact"/>
         <w:rPr>
-          <w:rFonts w:ascii="Arial Narrow" w:hAnsi="Arial Narrow" w:cs="Times New Roman" w:hint="eastAsia"/>
+          <w:rFonts w:ascii="Arial Narrow" w:hAnsi="Arial Narrow" w:cs="Times New Roman"/>
           <w:szCs w:val="20"/>
         </w:rPr>
       </w:pPr>
@@ -1492,7 +1492,7 @@
         <w:wordWrap/>
         <w:spacing w:after="0" w:line="240" w:lineRule="exact"/>
         <w:rPr>
-          <w:rFonts w:ascii="Arial Narrow" w:hAnsi="Arial Narrow" w:cs="Times New Roman" w:hint="eastAsia"/>
+          <w:rFonts w:ascii="Arial Narrow" w:hAnsi="Arial Narrow" w:cs="Times New Roman"/>
           <w:szCs w:val="20"/>
           <w:lang w:val="fr-FR"/>
         </w:rPr>
@@ -1942,7 +1942,7 @@
         <w:wordWrap/>
         <w:spacing w:after="0" w:line="240" w:lineRule="exact"/>
         <w:rPr>
-          <w:rFonts w:ascii="Arial Narrow" w:hAnsi="Arial Narrow" w:cs="Times New Roman" w:hint="eastAsia"/>
+          <w:rFonts w:ascii="Arial Narrow" w:hAnsi="Arial Narrow" w:cs="Times New Roman"/>
           <w:szCs w:val="20"/>
         </w:rPr>
       </w:pPr>
@@ -2375,7 +2375,7 @@
         <w:spacing w:after="0" w:line="240" w:lineRule="exact"/>
         <w:jc w:val="left"/>
         <w:rPr>
-          <w:rFonts w:ascii="Arial Narrow" w:hAnsi="Arial Narrow" w:cs="Times New Roman" w:hint="eastAsia"/>
+          <w:rFonts w:ascii="Arial Narrow" w:hAnsi="Arial Narrow" w:cs="Times New Roman"/>
           <w:szCs w:val="20"/>
         </w:rPr>
       </w:pPr>
@@ -2562,7 +2562,7 @@
         <w:wordWrap/>
         <w:spacing w:after="0" w:line="240" w:lineRule="exact"/>
         <w:rPr>
-          <w:rFonts w:ascii="Arial Narrow" w:hAnsi="Arial Narrow" w:cs="Times New Roman" w:hint="eastAsia"/>
+          <w:rFonts w:ascii="Arial Narrow" w:hAnsi="Arial Narrow" w:cs="Times New Roman"/>
           <w:szCs w:val="20"/>
         </w:rPr>
       </w:pPr>
@@ -2972,7 +2972,7 @@
         <w:spacing w:after="0" w:line="240" w:lineRule="exact"/>
         <w:jc w:val="left"/>
         <w:rPr>
-          <w:rFonts w:ascii="Arial Narrow" w:hAnsi="Arial Narrow" w:cs="Times New Roman" w:hint="eastAsia"/>
+          <w:rFonts w:ascii="Arial Narrow" w:hAnsi="Arial Narrow" w:cs="Times New Roman"/>
           <w:szCs w:val="20"/>
         </w:rPr>
       </w:pPr>
@@ -3108,14 +3108,14 @@
           <w:rFonts w:ascii="Arial Narrow" w:hAnsi="Arial Narrow" w:cs="Times New Roman"/>
           <w:szCs w:val="20"/>
         </w:rPr>
-        <w:t xml:space="preserve">It </w:t>
+        <w:t>T</w:t>
       </w:r>
       <w:r>
         <w:rPr>
           <w:rFonts w:ascii="Arial Narrow" w:eastAsia="Times New Roman" w:hAnsi="Arial Narrow"/>
           <w:szCs w:val="20"/>
         </w:rPr>
-        <w:t xml:space="preserve">took 20 hours using a webcam and </w:t>
+        <w:t xml:space="preserve">ook 20 hours using a webcam and </w:t>
       </w:r>
       <w:r>
         <w:rPr>
